--- a/Updated-Requirements-08-31-22.docx
+++ b/Updated-Requirements-08-31-22.docx
@@ -7,7 +7,15 @@
         <w:pStyle w:val="Subtitle"/>
       </w:pPr>
       <w:r>
-        <w:t>We need to calculate the hours of nurses and keep record of it. Total hours for every nurse is 208. That should show sum in the dashboard, that total nurses are X and total available hours are Y.</w:t>
+        <w:t xml:space="preserve">We need to calculate the hours of nurses and keep record of it. Total hours for every nurse </w:t>
+      </w:r>
+      <w:proofErr w:type="gramStart"/>
+      <w:r>
+        <w:t>is</w:t>
+      </w:r>
+      <w:proofErr w:type="gramEnd"/>
+      <w:r>
+        <w:t xml:space="preserve"> 208. That should show sum in the dashboard, that total nurses are X and total available hours are Y.</w:t>
       </w:r>
     </w:p>
     <w:p>
@@ -17,15 +25,39 @@
           <w:ilvl w:val="0"/>
           <w:numId w:val="1"/>
         </w:numPr>
-      </w:pPr>
-      <w:r>
+        <w:rPr>
+          <w:color w:val="FF0000"/>
+        </w:rPr>
+      </w:pPr>
+      <w:r>
+        <w:rPr>
+          <w:color w:val="FF0000"/>
+        </w:rPr>
         <w:t>When</w:t>
       </w:r>
       <w:r>
-        <w:t xml:space="preserve"> we assign nurse to any patient. Assigned hours should be deducted from </w:t>
-      </w:r>
-      <w:r>
-        <w:t>NURSES available</w:t>
+        <w:rPr>
+          <w:color w:val="FF0000"/>
+        </w:rPr>
+        <w:t xml:space="preserve"> we assign nurse to any patient</w:t>
+      </w:r>
+      <w:r>
+        <w:rPr>
+          <w:color w:val="FF0000"/>
+        </w:rPr>
+        <w:t xml:space="preserve"> </w:t>
+      </w:r>
+      <w:r>
+        <w:rPr>
+          <w:color w:val="FF0000"/>
+        </w:rPr>
+        <w:t>Assigned hours should be deducted from NURSES available hours.</w:t>
+      </w:r>
+      <w:r>
+        <w:rPr>
+          <w:color w:val="FF0000"/>
+        </w:rPr>
+        <w:t xml:space="preserve"> </w:t>
       </w:r>
     </w:p>
     <w:p>
@@ -35,15 +67,41 @@
           <w:ilvl w:val="0"/>
           <w:numId w:val="1"/>
         </w:numPr>
-      </w:pPr>
-      <w:r>
+        <w:rPr>
+          <w:color w:val="538135" w:themeColor="accent6" w:themeShade="BF"/>
+        </w:rPr>
+      </w:pPr>
+      <w:r>
+        <w:rPr>
+          <w:color w:val="538135" w:themeColor="accent6" w:themeShade="BF"/>
+        </w:rPr>
         <w:t xml:space="preserve">We need to show </w:t>
       </w:r>
       <w:r>
+        <w:rPr>
+          <w:color w:val="538135" w:themeColor="accent6" w:themeShade="BF"/>
+        </w:rPr>
         <w:t>presentable</w:t>
       </w:r>
       <w:r>
-        <w:t xml:space="preserve"> nurses and patients data</w:t>
+        <w:rPr>
+          <w:color w:val="538135" w:themeColor="accent6" w:themeShade="BF"/>
+        </w:rPr>
+        <w:t xml:space="preserve"> nurses and </w:t>
+      </w:r>
+      <w:proofErr w:type="gramStart"/>
+      <w:r>
+        <w:rPr>
+          <w:color w:val="538135" w:themeColor="accent6" w:themeShade="BF"/>
+        </w:rPr>
+        <w:t>patients</w:t>
+      </w:r>
+      <w:proofErr w:type="gramEnd"/>
+      <w:r>
+        <w:rPr>
+          <w:color w:val="538135" w:themeColor="accent6" w:themeShade="BF"/>
+        </w:rPr>
+        <w:t xml:space="preserve"> data</w:t>
       </w:r>
     </w:p>
     <w:p>
@@ -55,7 +113,22 @@
         </w:numPr>
       </w:pPr>
       <w:r>
+        <w:rPr>
+          <w:color w:val="FF0000"/>
+        </w:rPr>
         <w:t>On employee dropdown next to their name show th</w:t>
+      </w:r>
+      <w:r>
+        <w:rPr>
+          <w:color w:val="FF0000"/>
+        </w:rPr>
+        <w:t xml:space="preserve">e </w:t>
+      </w:r>
+      <w:r>
+        <w:rPr>
+          <w:color w:val="FF0000"/>
+        </w:rPr>
+        <w:t xml:space="preserve">available hours.  </w:t>
       </w:r>
       <w:r>
         <w:rPr>
@@ -111,7 +184,7 @@
         </w:drawing>
       </w:r>
       <w:r>
-        <w:t xml:space="preserve">e available hours.  </w:t>
+        <w:t xml:space="preserve">e </w:t>
       </w:r>
     </w:p>
     <w:p>
@@ -132,8 +205,14 @@
     <w:p>
       <w:pPr>
         <w:pStyle w:val="ListParagraph"/>
-      </w:pPr>
-      <w:r>
+        <w:rPr>
+          <w:color w:val="FF0000"/>
+        </w:rPr>
+      </w:pPr>
+      <w:r>
+        <w:rPr>
+          <w:color w:val="FF0000"/>
+        </w:rPr>
         <w:t>In above image where the red line is, we can show available hours of that nurse for specific month.</w:t>
       </w:r>
     </w:p>
@@ -223,8 +302,14 @@
           <w:ilvl w:val="0"/>
           <w:numId w:val="1"/>
         </w:numPr>
-      </w:pPr>
-      <w:r>
+        <w:rPr>
+          <w:color w:val="FF0000"/>
+        </w:rPr>
+      </w:pPr>
+      <w:r>
+        <w:rPr>
+          <w:color w:val="FF0000"/>
+        </w:rPr>
         <w:t>If we try to assign duty to a nurse and her duty is already set for other patient, system will tell us popup that “Nurse is allocated for 8am to 12pm to Alex. You want to overwrite?”. It will have option yes or no.</w:t>
       </w:r>
     </w:p>
@@ -261,7 +346,21 @@
         <w:rPr>
           <w:color w:val="FF0000"/>
         </w:rPr>
-        <w:t>On rota page, when we set duty start, duty end time cannot be selected before duty start time.</w:t>
+        <w:t xml:space="preserve">On </w:t>
+      </w:r>
+      <w:proofErr w:type="spellStart"/>
+      <w:r>
+        <w:rPr>
+          <w:color w:val="FF0000"/>
+        </w:rPr>
+        <w:t>rota</w:t>
+      </w:r>
+      <w:proofErr w:type="spellEnd"/>
+      <w:r>
+        <w:rPr>
+          <w:color w:val="FF0000"/>
+        </w:rPr>
+        <w:t xml:space="preserve"> page, when we set duty start, duty end time cannot be selected before duty start time.</w:t>
       </w:r>
     </w:p>
     <w:sectPr>
